--- a/Lista objetivos (1).docx
+++ b/Lista objetivos (1).docx
@@ -8,7 +8,6 @@
         <w:contextualSpacing w:val="0"/>
       </w:pPr>
       <w:bookmarkStart w:id="0" w:name="_GoBack"/>
-      <w:bookmarkEnd w:id="0"/>
       <w:r>
         <w:t>Lista objetivos sobre el mapa</w:t>
       </w:r>
@@ -323,12 +322,12 @@
         </w:numPr>
         <w:contextualSpacing/>
         <w:rPr>
-          <w:highlight w:val="yellow"/>
-        </w:rPr>
-      </w:pPr>
-      <w:r>
-        <w:rPr>
-          <w:highlight w:val="yellow"/>
+          <w:highlight w:val="green"/>
+        </w:rPr>
+      </w:pPr>
+      <w:r>
+        <w:rPr>
+          <w:highlight w:val="green"/>
         </w:rPr>
         <w:t>Creación de nivel 1 (ambos)</w:t>
       </w:r>
@@ -506,12 +505,12 @@
         <w:spacing w:after="0"/>
         <w:contextualSpacing/>
         <w:rPr>
-          <w:highlight w:val="yellow"/>
-        </w:rPr>
-      </w:pPr>
-      <w:r>
-        <w:rPr>
-          <w:highlight w:val="yellow"/>
+          <w:highlight w:val="green"/>
+        </w:rPr>
+      </w:pPr>
+      <w:r>
+        <w:rPr>
+          <w:highlight w:val="green"/>
         </w:rPr>
         <w:t>Modificar Casas pobres-</w:t>
       </w:r>
@@ -1037,12 +1036,12 @@
         <w:spacing w:after="0"/>
         <w:contextualSpacing/>
         <w:rPr>
-          <w:highlight w:val="yellow"/>
-        </w:rPr>
-      </w:pPr>
-      <w:r>
-        <w:rPr>
-          <w:highlight w:val="yellow"/>
+          <w:highlight w:val="green"/>
+        </w:rPr>
+      </w:pPr>
+      <w:r>
+        <w:rPr>
+          <w:highlight w:val="green"/>
         </w:rPr>
         <w:t>Creación  del nivel 1(nos)</w:t>
       </w:r>
@@ -1271,12 +1270,12 @@
         <w:spacing w:after="0"/>
         <w:contextualSpacing/>
         <w:rPr>
-          <w:highlight w:val="yellow"/>
-        </w:rPr>
-      </w:pPr>
-      <w:r>
-        <w:rPr>
-          <w:highlight w:val="yellow"/>
+          <w:highlight w:val="green"/>
+        </w:rPr>
+      </w:pPr>
+      <w:r>
+        <w:rPr>
+          <w:highlight w:val="green"/>
         </w:rPr>
         <w:t>Diseño nivel 1</w:t>
       </w:r>
@@ -1351,13 +1350,13 @@
         </w:numPr>
         <w:contextualSpacing/>
         <w:rPr>
-          <w:highlight w:val="yellow"/>
+          <w:highlight w:val="green"/>
         </w:rPr>
       </w:pPr>
       <w:proofErr w:type="spellStart"/>
       <w:r>
         <w:rPr>
-          <w:highlight w:val="yellow"/>
+          <w:highlight w:val="green"/>
         </w:rPr>
         <w:t>mobs</w:t>
       </w:r>
@@ -2386,16 +2385,28 @@
         </w:numPr>
         <w:spacing w:after="0"/>
         <w:contextualSpacing/>
-      </w:pPr>
-      <w:r>
+        <w:rPr>
+          <w:highlight w:val="yellow"/>
+        </w:rPr>
+      </w:pPr>
+      <w:r>
+        <w:rPr>
+          <w:highlight w:val="yellow"/>
+        </w:rPr>
         <w:t xml:space="preserve">Terminar </w:t>
       </w:r>
       <w:proofErr w:type="spellStart"/>
       <w:r>
+        <w:rPr>
+          <w:highlight w:val="yellow"/>
+        </w:rPr>
         <w:t>Boss</w:t>
       </w:r>
       <w:proofErr w:type="spellEnd"/>
       <w:r>
+        <w:rPr>
+          <w:highlight w:val="yellow"/>
+        </w:rPr>
         <w:t xml:space="preserve"> nivel 2</w:t>
       </w:r>
     </w:p>
@@ -2407,16 +2418,31 @@
         </w:numPr>
         <w:spacing w:after="0"/>
         <w:contextualSpacing/>
-      </w:pPr>
-      <w:r>
-        <w:t xml:space="preserve">Terminar animación </w:t>
+        <w:rPr>
+          <w:highlight w:val="green"/>
+        </w:rPr>
+      </w:pPr>
+      <w:r>
+        <w:rPr>
+          <w:highlight w:val="green"/>
+        </w:rPr>
+        <w:t>Terminar animación</w:t>
+      </w:r>
+      <w:r>
+        <w:t xml:space="preserve"> </w:t>
       </w:r>
       <w:proofErr w:type="spellStart"/>
       <w:r>
+        <w:rPr>
+          <w:highlight w:val="green"/>
+        </w:rPr>
         <w:t>mobs</w:t>
       </w:r>
       <w:proofErr w:type="spellEnd"/>
       <w:r>
+        <w:rPr>
+          <w:highlight w:val="green"/>
+        </w:rPr>
         <w:t xml:space="preserve"> nivel 2</w:t>
       </w:r>
     </w:p>
@@ -2428,8 +2454,14 @@
         </w:numPr>
         <w:spacing w:after="0"/>
         <w:contextualSpacing/>
-      </w:pPr>
-      <w:r>
+        <w:rPr>
+          <w:highlight w:val="green"/>
+        </w:rPr>
+      </w:pPr>
+      <w:r>
+        <w:rPr>
+          <w:highlight w:val="green"/>
+        </w:rPr>
         <w:t>Terminar nivel 2</w:t>
       </w:r>
     </w:p>
@@ -2441,8 +2473,14 @@
         </w:numPr>
         <w:spacing w:after="0"/>
         <w:contextualSpacing/>
-      </w:pPr>
-      <w:r>
+        <w:rPr>
+          <w:highlight w:val="red"/>
+        </w:rPr>
+      </w:pPr>
+      <w:r>
+        <w:rPr>
+          <w:highlight w:val="red"/>
+        </w:rPr>
         <w:t>Comenzar nivel 3</w:t>
       </w:r>
     </w:p>
@@ -2453,9 +2491,22 @@
           <w:numId w:val="22"/>
         </w:numPr>
         <w:contextualSpacing/>
-      </w:pPr>
-      <w:r>
-        <w:t>Tony habilidades</w:t>
+        <w:rPr>
+          <w:highlight w:val="red"/>
+        </w:rPr>
+      </w:pPr>
+      <w:r>
+        <w:rPr>
+          <w:highlight w:val="red"/>
+        </w:rPr>
+        <w:t xml:space="preserve">Tony </w:t>
+      </w:r>
+      <w:r>
+        <w:rPr>
+          <w:color w:val="000000" w:themeColor="text1"/>
+          <w:highlight w:val="red"/>
+        </w:rPr>
+        <w:t>habilidades</w:t>
       </w:r>
     </w:p>
     <w:p>
@@ -2551,6 +2602,7 @@
           <w:b/>
           <w:sz w:val="24"/>
           <w:szCs w:val="24"/>
+          <w:highlight w:val="yellow"/>
           <w:u w:val="single"/>
         </w:rPr>
       </w:pPr>
@@ -2585,7 +2637,15 @@
           <w:sz w:val="24"/>
           <w:szCs w:val="24"/>
         </w:rPr>
-        <w:t xml:space="preserve"> y para nivel 4</w:t>
+        <w:t xml:space="preserve"> </w:t>
+      </w:r>
+      <w:r>
+        <w:rPr>
+          <w:sz w:val="24"/>
+          <w:szCs w:val="24"/>
+          <w:highlight w:val="yellow"/>
+        </w:rPr>
+        <w:t>y para nivel 4</w:t>
       </w:r>
     </w:p>
     <w:p>
@@ -2624,13 +2684,15 @@
           <w:b/>
           <w:sz w:val="24"/>
           <w:szCs w:val="24"/>
-          <w:u w:val="single"/>
-        </w:rPr>
-      </w:pPr>
-      <w:r>
-        <w:rPr>
-          <w:sz w:val="24"/>
-          <w:szCs w:val="24"/>
+          <w:highlight w:val="yellow"/>
+          <w:u w:val="single"/>
+        </w:rPr>
+      </w:pPr>
+      <w:r>
+        <w:rPr>
+          <w:sz w:val="24"/>
+          <w:szCs w:val="24"/>
+          <w:highlight w:val="yellow"/>
         </w:rPr>
         <w:t>Empezar con el nivel 4</w:t>
       </w:r>
@@ -2662,8 +2724,14 @@
         </w:numPr>
         <w:spacing w:after="0"/>
         <w:contextualSpacing/>
-      </w:pPr>
-      <w:r>
+        <w:rPr>
+          <w:highlight w:val="red"/>
+        </w:rPr>
+      </w:pPr>
+      <w:r>
+        <w:rPr>
+          <w:highlight w:val="red"/>
+        </w:rPr>
         <w:t>Terminar animaciones nivel 3</w:t>
       </w:r>
     </w:p>
@@ -2675,16 +2743,28 @@
         </w:numPr>
         <w:spacing w:after="0"/>
         <w:contextualSpacing/>
-      </w:pPr>
-      <w:r>
+        <w:rPr>
+          <w:highlight w:val="red"/>
+        </w:rPr>
+      </w:pPr>
+      <w:r>
+        <w:rPr>
+          <w:highlight w:val="red"/>
+        </w:rPr>
         <w:t xml:space="preserve">Terminar </w:t>
       </w:r>
       <w:proofErr w:type="spellStart"/>
       <w:r>
+        <w:rPr>
+          <w:highlight w:val="red"/>
+        </w:rPr>
         <w:t>Boss</w:t>
       </w:r>
       <w:proofErr w:type="spellEnd"/>
       <w:r>
+        <w:rPr>
+          <w:highlight w:val="red"/>
+        </w:rPr>
         <w:t xml:space="preserve"> nivel 3</w:t>
       </w:r>
     </w:p>
@@ -2696,8 +2776,14 @@
         </w:numPr>
         <w:spacing w:after="0"/>
         <w:contextualSpacing/>
-      </w:pPr>
-      <w:r>
+        <w:rPr>
+          <w:highlight w:val="red"/>
+        </w:rPr>
+      </w:pPr>
+      <w:r>
+        <w:rPr>
+          <w:highlight w:val="red"/>
+        </w:rPr>
         <w:t>Desarrollar nivel 3</w:t>
       </w:r>
     </w:p>
@@ -2709,14 +2795,23 @@
         </w:numPr>
         <w:spacing w:after="0"/>
         <w:contextualSpacing/>
+        <w:rPr>
+          <w:highlight w:val="red"/>
+        </w:rPr>
       </w:pPr>
       <w:proofErr w:type="spellStart"/>
       <w:r>
+        <w:rPr>
+          <w:highlight w:val="red"/>
+        </w:rPr>
         <w:lastRenderedPageBreak/>
         <w:t>Drop</w:t>
       </w:r>
       <w:proofErr w:type="spellEnd"/>
       <w:r>
+        <w:rPr>
+          <w:highlight w:val="red"/>
+        </w:rPr>
         <w:t xml:space="preserve"> de objetos</w:t>
       </w:r>
     </w:p>
@@ -2727,8 +2822,14 @@
           <w:numId w:val="16"/>
         </w:numPr>
         <w:contextualSpacing/>
-      </w:pPr>
-      <w:r>
+        <w:rPr>
+          <w:highlight w:val="red"/>
+        </w:rPr>
+      </w:pPr>
+      <w:r>
+        <w:rPr>
+          <w:highlight w:val="red"/>
+        </w:rPr>
         <w:t>Tony habilidades</w:t>
       </w:r>
     </w:p>
@@ -2781,12 +2882,14 @@
         <w:rPr>
           <w:sz w:val="24"/>
           <w:szCs w:val="24"/>
-        </w:rPr>
-      </w:pPr>
-      <w:r>
-        <w:rPr>
-          <w:sz w:val="24"/>
-          <w:szCs w:val="24"/>
+          <w:highlight w:val="red"/>
+        </w:rPr>
+      </w:pPr>
+      <w:r>
+        <w:rPr>
+          <w:sz w:val="24"/>
+          <w:szCs w:val="24"/>
+          <w:highlight w:val="red"/>
         </w:rPr>
         <w:t xml:space="preserve">Crear </w:t>
       </w:r>
@@ -2795,6 +2898,7 @@
         <w:rPr>
           <w:sz w:val="24"/>
           <w:szCs w:val="24"/>
+          <w:highlight w:val="red"/>
         </w:rPr>
         <w:t>Boss</w:t>
       </w:r>
@@ -2803,6 +2907,7 @@
         <w:rPr>
           <w:sz w:val="24"/>
           <w:szCs w:val="24"/>
+          <w:highlight w:val="red"/>
         </w:rPr>
         <w:t xml:space="preserve"> nivel 4</w:t>
       </w:r>
@@ -2818,12 +2923,14 @@
         <w:rPr>
           <w:sz w:val="24"/>
           <w:szCs w:val="24"/>
-        </w:rPr>
-      </w:pPr>
-      <w:r>
-        <w:rPr>
-          <w:sz w:val="24"/>
-          <w:szCs w:val="24"/>
+          <w:highlight w:val="yellow"/>
+        </w:rPr>
+      </w:pPr>
+      <w:r>
+        <w:rPr>
+          <w:sz w:val="24"/>
+          <w:szCs w:val="24"/>
+          <w:highlight w:val="yellow"/>
         </w:rPr>
         <w:t xml:space="preserve">Creación de </w:t>
       </w:r>
@@ -2832,6 +2939,7 @@
         <w:rPr>
           <w:sz w:val="24"/>
           <w:szCs w:val="24"/>
+          <w:highlight w:val="yellow"/>
         </w:rPr>
         <w:t>mobs</w:t>
       </w:r>
@@ -2840,6 +2948,7 @@
         <w:rPr>
           <w:sz w:val="24"/>
           <w:szCs w:val="24"/>
+          <w:highlight w:val="yellow"/>
         </w:rPr>
         <w:t xml:space="preserve"> nivel 4</w:t>
       </w:r>
@@ -2855,12 +2964,14 @@
         <w:rPr>
           <w:sz w:val="24"/>
           <w:szCs w:val="24"/>
-        </w:rPr>
-      </w:pPr>
-      <w:r>
-        <w:rPr>
-          <w:sz w:val="24"/>
-          <w:szCs w:val="24"/>
+          <w:highlight w:val="yellow"/>
+        </w:rPr>
+      </w:pPr>
+      <w:r>
+        <w:rPr>
+          <w:sz w:val="24"/>
+          <w:szCs w:val="24"/>
+          <w:highlight w:val="yellow"/>
         </w:rPr>
         <w:t>Implementar sonidos al juego</w:t>
       </w:r>
@@ -2876,9 +2987,13 @@
         <w:rPr>
           <w:sz w:val="24"/>
           <w:szCs w:val="24"/>
-        </w:rPr>
-      </w:pPr>
-      <w:r>
+          <w:highlight w:val="red"/>
+        </w:rPr>
+      </w:pPr>
+      <w:r>
+        <w:rPr>
+          <w:highlight w:val="red"/>
+        </w:rPr>
         <w:t>Crear tienda funcional</w:t>
       </w:r>
     </w:p>
@@ -2918,20 +3033,35 @@
         </w:numPr>
         <w:spacing w:after="0"/>
         <w:contextualSpacing/>
-      </w:pPr>
-      <w:r>
+        <w:rPr>
+          <w:highlight w:val="red"/>
+        </w:rPr>
+      </w:pPr>
+      <w:r>
+        <w:rPr>
+          <w:highlight w:val="red"/>
+        </w:rPr>
         <w:t xml:space="preserve">Empezar animaciones </w:t>
       </w:r>
       <w:proofErr w:type="spellStart"/>
       <w:r>
+        <w:rPr>
+          <w:highlight w:val="red"/>
+        </w:rPr>
         <w:t>boss</w:t>
       </w:r>
       <w:proofErr w:type="spellEnd"/>
       <w:r>
+        <w:rPr>
+          <w:highlight w:val="red"/>
+        </w:rPr>
         <w:t xml:space="preserve"> nivel 3 y </w:t>
       </w:r>
       <w:proofErr w:type="spellStart"/>
       <w:r>
+        <w:rPr>
+          <w:highlight w:val="red"/>
+        </w:rPr>
         <w:t>mobs</w:t>
       </w:r>
       <w:proofErr w:type="spellEnd"/>
@@ -2947,9 +3077,13 @@
         <w:rPr>
           <w:sz w:val="24"/>
           <w:szCs w:val="24"/>
-        </w:rPr>
-      </w:pPr>
-      <w:r>
+          <w:highlight w:val="red"/>
+        </w:rPr>
+      </w:pPr>
+      <w:r>
+        <w:rPr>
+          <w:highlight w:val="red"/>
+        </w:rPr>
         <w:t>Crear tienda funcional</w:t>
       </w:r>
     </w:p>
@@ -2961,8 +3095,14 @@
         </w:numPr>
         <w:spacing w:after="0"/>
         <w:contextualSpacing/>
-      </w:pPr>
-      <w:r>
+        <w:rPr>
+          <w:highlight w:val="red"/>
+        </w:rPr>
+      </w:pPr>
+      <w:r>
+        <w:rPr>
+          <w:highlight w:val="red"/>
+        </w:rPr>
         <w:t>Tony habilidades</w:t>
       </w:r>
     </w:p>
@@ -2974,8 +3114,14 @@
         </w:numPr>
         <w:spacing w:after="0"/>
         <w:contextualSpacing/>
-      </w:pPr>
-      <w:r>
+        <w:rPr>
+          <w:highlight w:val="red"/>
+        </w:rPr>
+      </w:pPr>
+      <w:r>
+        <w:rPr>
+          <w:highlight w:val="red"/>
+        </w:rPr>
         <w:t>Terminar nivel 3</w:t>
       </w:r>
     </w:p>
@@ -2989,6 +3135,9 @@
         <w:contextualSpacing/>
       </w:pPr>
       <w:r>
+        <w:rPr>
+          <w:highlight w:val="red"/>
+        </w:rPr>
         <w:t>Comenzar nivel 4</w:t>
       </w:r>
       <w:r>
@@ -3741,7 +3890,16 @@
           <w:szCs w:val="32"/>
           <w:u w:val="single"/>
         </w:rPr>
-        <w:t>Clase siguiente:</w:t>
+        <w:t>Clase 5/10/2018</w:t>
+      </w:r>
+      <w:r>
+        <w:rPr>
+          <w:b/>
+          <w:sz w:val="32"/>
+          <w:szCs w:val="32"/>
+          <w:u w:val="single"/>
+        </w:rPr>
+        <w:t>:</w:t>
       </w:r>
     </w:p>
     <w:p>
@@ -3898,7 +4056,25 @@
           <w:szCs w:val="32"/>
           <w:u w:val="single"/>
         </w:rPr>
-        <w:t>Clase siguiente:</w:t>
+        <w:t>Clase siguiente</w:t>
+      </w:r>
+      <w:r>
+        <w:rPr>
+          <w:b/>
+          <w:sz w:val="32"/>
+          <w:szCs w:val="32"/>
+          <w:u w:val="single"/>
+        </w:rPr>
+        <w:t>12/10/2018</w:t>
+      </w:r>
+      <w:r>
+        <w:rPr>
+          <w:b/>
+          <w:sz w:val="32"/>
+          <w:szCs w:val="32"/>
+          <w:u w:val="single"/>
+        </w:rPr>
+        <w:t>:</w:t>
       </w:r>
     </w:p>
     <w:p>
@@ -4076,6 +4252,7 @@
         </w:rPr>
       </w:pPr>
     </w:p>
+    <w:bookmarkEnd w:id="0"/>
     <w:p/>
     <w:sectPr>
       <w:pgSz w:w="12240" w:h="15840"/>
@@ -5654,7 +5831,7 @@
       <w:lvlText w:val="●"/>
       <w:lvlJc w:val="left"/>
       <w:pPr>
-        <w:ind w:left="720" w:hanging="360"/>
+        <w:ind w:left="927" w:hanging="360"/>
       </w:pPr>
       <w:rPr>
         <w:rFonts w:ascii="Noto Sans Symbols" w:eastAsia="Noto Sans Symbols" w:hAnsi="Noto Sans Symbols" w:cs="Noto Sans Symbols"/>
@@ -7691,7 +7868,7 @@
 </file>
 
 <file path=customXml/itemProps1.xml><?xml version="1.0" encoding="utf-8"?>
-<ds:datastoreItem xmlns:ds="http://schemas.openxmlformats.org/officeDocument/2006/customXml" ds:itemID="{FFBCFD17-A3B5-42DE-90DD-B5989A8B5F55}">
+<ds:datastoreItem xmlns:ds="http://schemas.openxmlformats.org/officeDocument/2006/customXml" ds:itemID="{FE6BEB1D-2CFB-4AE2-96A5-EC824A09EC60}">
   <ds:schemaRefs>
     <ds:schemaRef ds:uri="http://schemas.openxmlformats.org/officeDocument/2006/bibliography"/>
   </ds:schemaRefs>
